--- a/assignment1.docx
+++ b/assignment1.docx
@@ -1626,7 +1626,6 @@
         <w:pStyle w:val="ListParagraph"/>
         <w:bidi/>
         <w:rPr>
-          <w:rFonts w:hint="cs"/>
           <w:rtl/>
         </w:rPr>
       </w:pPr>
@@ -1771,17 +1770,15 @@
           <w:rFonts w:hint="cs"/>
           <w:rtl/>
         </w:rPr>
-        <w:t xml:space="preserve"> שהגיב </w:t>
-      </w:r>
-      <w:proofErr w:type="spellStart"/>
-      <w:r>
-        <w:rPr>
-          <w:rFonts w:hint="cs"/>
-          <w:rtl/>
-        </w:rPr>
-        <w:t>לוץ</w:t>
-      </w:r>
-      <w:proofErr w:type="spellEnd"/>
+        <w:t xml:space="preserve"> שהגיב לו</w:t>
+      </w:r>
+      <w:r>
+        <w:rPr>
+          <w:rFonts w:hint="cs"/>
+          <w:rtl/>
+        </w:rPr>
+        <w:t>.</w:t>
+      </w:r>
     </w:p>
     <w:p>
       <w:pPr>
@@ -1991,7 +1988,6 @@
     <w:p>
       <w:pPr>
         <w:rPr>
-          <w:rFonts w:hint="cs"/>
           <w:rtl/>
         </w:rPr>
       </w:pPr>
@@ -2042,6 +2038,49 @@
         </w:rPr>
         <w:t xml:space="preserve"> עבור הרשת:</w:t>
       </w:r>
+    </w:p>
+    <w:p>
+      <w:pPr>
+        <w:pStyle w:val="ListParagraph"/>
+        <w:bidi/>
+        <w:rPr>
+          <w:rtl/>
+        </w:rPr>
+      </w:pPr>
+      <w:r>
+        <w:rPr>
+          <w:rFonts w:hint="cs"/>
+          <w:rtl/>
+        </w:rPr>
+        <w:t>ניתן לראות את הרשת כולה ב-</w:t>
+      </w:r>
+      <w:r>
+        <w:t>layout</w:t>
+      </w:r>
+      <w:r>
+        <w:rPr>
+          <w:rFonts w:hint="cs"/>
+          <w:rtl/>
+        </w:rPr>
+        <w:t xml:space="preserve"> שנקרא </w:t>
+      </w:r>
+      <w:proofErr w:type="spellStart"/>
+      <w:r>
+        <w:t>yifan</w:t>
+      </w:r>
+      <w:proofErr w:type="spellEnd"/>
+      <w:r>
+        <w:t xml:space="preserve"> hu</w:t>
+      </w:r>
+      <w:r>
+        <w:rPr>
+          <w:rFonts w:hint="cs"/>
+          <w:rtl/>
+        </w:rPr>
+        <w:t xml:space="preserve"> - </w:t>
+      </w:r>
+      <w:bookmarkStart w:id="0" w:name="_GoBack"/>
+      <w:bookmarkEnd w:id="0"/>
     </w:p>
     <w:p>
       <w:pPr>
@@ -2172,7 +2211,21 @@
           <w:rFonts w:hint="cs"/>
           <w:rtl/>
         </w:rPr>
-        <w:t xml:space="preserve"> וכל רשת קיימת כאשר </w:t>
+        <w:t xml:space="preserve"> וכל </w:t>
+      </w:r>
+      <w:r>
+        <w:rPr>
+          <w:rFonts w:hint="cs"/>
+          <w:rtl/>
+        </w:rPr>
+        <w:t>ק</w:t>
+      </w:r>
+      <w:r>
+        <w:rPr>
+          <w:rFonts w:hint="cs"/>
+          <w:rtl/>
+        </w:rPr>
+        <w:t xml:space="preserve">שת קיימת כאשר </w:t>
       </w:r>
       <w:proofErr w:type="spellStart"/>
       <w:r>
@@ -2328,6 +2381,7 @@
         </w:rPr>
       </w:pPr>
       <w:r>
+        <w:lastRenderedPageBreak/>
         <w:t>('12', 0.002340343729917841)</w:t>
       </w:r>
     </w:p>
@@ -2338,7 +2392,6 @@
         </w:rPr>
       </w:pPr>
       <w:r>
-        <w:lastRenderedPageBreak/>
         <w:t>('147580943', 0.0011350193066501436)</w:t>
       </w:r>
     </w:p>
@@ -2445,6 +2498,48 @@
           <w:rtl/>
         </w:rPr>
         <w:t xml:space="preserve"> עבור הרשת:</w:t>
+      </w:r>
+    </w:p>
+    <w:p>
+      <w:pPr>
+        <w:pStyle w:val="ListParagraph"/>
+        <w:bidi/>
+        <w:rPr>
+          <w:rFonts w:hint="cs"/>
+          <w:rtl/>
+        </w:rPr>
+      </w:pPr>
+      <w:r>
+        <w:rPr>
+          <w:rFonts w:hint="cs"/>
+          <w:rtl/>
+        </w:rPr>
+        <w:t>ניתן לראות את הרשת כולה ב-</w:t>
+      </w:r>
+      <w:r>
+        <w:t>layout</w:t>
+      </w:r>
+      <w:r>
+        <w:rPr>
+          <w:rFonts w:hint="cs"/>
+          <w:rtl/>
+        </w:rPr>
+        <w:t xml:space="preserve"> שנקרא </w:t>
+      </w:r>
+      <w:proofErr w:type="spellStart"/>
+      <w:r>
+        <w:t>yifan</w:t>
+      </w:r>
+      <w:proofErr w:type="spellEnd"/>
+      <w:r>
+        <w:t xml:space="preserve"> hu</w:t>
+      </w:r>
+      <w:r>
+        <w:rPr>
+          <w:rFonts w:hint="cs"/>
+          <w:rtl/>
+        </w:rPr>
+        <w:t xml:space="preserve"> - </w:t>
       </w:r>
     </w:p>
     <w:p>
@@ -2685,6 +2780,7 @@
         </w:rPr>
       </w:pPr>
       <w:r>
+        <w:lastRenderedPageBreak/>
         <w:t>('2398', 0.0026086913456084253)</w:t>
       </w:r>
     </w:p>
@@ -2695,7 +2791,6 @@
         </w:rPr>
       </w:pPr>
       <w:r>
-        <w:lastRenderedPageBreak/>
         <w:t>('2470', 0.00252429253191423)</w:t>
       </w:r>
     </w:p>
@@ -2762,6 +2857,47 @@
           <w:rtl/>
         </w:rPr>
         <w:t xml:space="preserve"> עבור הרשת:</w:t>
+      </w:r>
+    </w:p>
+    <w:p>
+      <w:pPr>
+        <w:pStyle w:val="ListParagraph"/>
+        <w:bidi/>
+        <w:rPr>
+          <w:rtl/>
+        </w:rPr>
+      </w:pPr>
+      <w:r>
+        <w:rPr>
+          <w:rFonts w:hint="cs"/>
+          <w:rtl/>
+        </w:rPr>
+        <w:t>ניתן לראות את הרשת כולה ב-</w:t>
+      </w:r>
+      <w:r>
+        <w:t>layout</w:t>
+      </w:r>
+      <w:r>
+        <w:rPr>
+          <w:rFonts w:hint="cs"/>
+          <w:rtl/>
+        </w:rPr>
+        <w:t xml:space="preserve"> שנקרא </w:t>
+      </w:r>
+      <w:proofErr w:type="spellStart"/>
+      <w:r>
+        <w:t>yifan</w:t>
+      </w:r>
+      <w:proofErr w:type="spellEnd"/>
+      <w:r>
+        <w:t xml:space="preserve"> hu</w:t>
+      </w:r>
+      <w:r>
+        <w:rPr>
+          <w:rFonts w:hint="cs"/>
+          <w:rtl/>
+        </w:rPr>
+        <w:t xml:space="preserve"> - </w:t>
       </w:r>
     </w:p>
     <w:p>
@@ -2815,8 +2951,6 @@
           </wp:inline>
         </w:drawing>
       </w:r>
-      <w:bookmarkStart w:id="0" w:name="_GoBack"/>
-      <w:bookmarkEnd w:id="0"/>
     </w:p>
     <w:sectPr>
       <w:headerReference w:type="default" r:id="rId11"/>
@@ -4204,6 +4338,7 @@
     <w:lsdException w:name="HTML Sample" w:semiHidden="1" w:unhideWhenUsed="1"/>
     <w:lsdException w:name="HTML Typewriter" w:semiHidden="1" w:unhideWhenUsed="1"/>
     <w:lsdException w:name="HTML Variable" w:semiHidden="1" w:unhideWhenUsed="1"/>
+    <w:lsdException w:name="Normal Table" w:semiHidden="1" w:unhideWhenUsed="1"/>
     <w:lsdException w:name="annotation subject" w:semiHidden="1" w:unhideWhenUsed="1"/>
     <w:lsdException w:name="No List" w:semiHidden="1" w:unhideWhenUsed="1"/>
     <w:lsdException w:name="Outline List 1" w:semiHidden="1" w:unhideWhenUsed="1"/>
@@ -4250,8 +4385,10 @@
     <w:lsdException w:name="Table Subtle 2" w:semiHidden="1" w:unhideWhenUsed="1"/>
     <w:lsdException w:name="Table Web 1" w:semiHidden="1" w:unhideWhenUsed="1"/>
     <w:lsdException w:name="Table Web 2" w:semiHidden="1" w:unhideWhenUsed="1"/>
+    <w:lsdException w:name="Table Web 3" w:semiHidden="1" w:unhideWhenUsed="1"/>
     <w:lsdException w:name="Balloon Text" w:semiHidden="1" w:unhideWhenUsed="1"/>
     <w:lsdException w:name="Table Grid" w:uiPriority="39"/>
+    <w:lsdException w:name="Table Theme" w:semiHidden="1" w:unhideWhenUsed="1"/>
     <w:lsdException w:name="Placeholder Text" w:semiHidden="1"/>
     <w:lsdException w:name="No Spacing" w:uiPriority="1" w:qFormat="1"/>
     <w:lsdException w:name="Light Shading" w:uiPriority="60"/>
@@ -5068,7 +5205,7 @@
 </file>
 
 <file path=customXml/itemProps1.xml><?xml version="1.0" encoding="utf-8"?>
-<ds:datastoreItem xmlns:ds="http://schemas.openxmlformats.org/officeDocument/2006/customXml" ds:itemID="{E4FD6D15-1C7D-F541-A374-918C0AEDF6C6}">
+<ds:datastoreItem xmlns:ds="http://schemas.openxmlformats.org/officeDocument/2006/customXml" ds:itemID="{93C70596-FB02-984C-B8D8-BC78AF8BCEEC}">
   <ds:schemaRefs>
     <ds:schemaRef ds:uri="http://schemas.openxmlformats.org/officeDocument/2006/bibliography"/>
   </ds:schemaRefs>

--- a/assignment1.docx
+++ b/assignment1.docx
@@ -66,7 +66,21 @@
           <w:rFonts w:hint="cs"/>
           <w:rtl/>
         </w:rPr>
-        <w:t>יצרנו שלושה מבנה נתונים ומחלקה על מנת לממש את ה-</w:t>
+        <w:t>יצרנו שלושה מבנ</w:t>
+      </w:r>
+      <w:r>
+        <w:rPr>
+          <w:rFonts w:hint="cs"/>
+          <w:rtl/>
+        </w:rPr>
+        <w:t>י</w:t>
+      </w:r>
+      <w:r>
+        <w:rPr>
+          <w:rFonts w:hint="cs"/>
+          <w:rtl/>
+        </w:rPr>
+        <w:t xml:space="preserve"> נתונים ומחלקה על מנת לממש את ה-</w:t>
       </w:r>
       <w:r>
         <w:rPr>
@@ -933,6 +947,13 @@
           <w:rFonts w:hint="cs"/>
           <w:rtl/>
         </w:rPr>
+        <w:t>,</w:t>
+      </w:r>
+      <w:r>
+        <w:rPr>
+          <w:rFonts w:hint="cs"/>
+          <w:rtl/>
+        </w:rPr>
         <w:t xml:space="preserve"> </w:t>
       </w:r>
       <w:r>
@@ -940,17 +961,29 @@
           <w:rFonts w:hint="cs"/>
           <w:rtl/>
         </w:rPr>
-        <w:t xml:space="preserve">על פי </w:t>
-      </w:r>
-      <w:proofErr w:type="spellStart"/>
-      <w:r>
-        <w:rPr>
-          <w:rFonts w:hint="cs"/>
-          <w:rtl/>
-        </w:rPr>
-        <w:t>האגוריתם</w:t>
-      </w:r>
-      <w:proofErr w:type="spellEnd"/>
+        <w:t>על פי הא</w:t>
+      </w:r>
+      <w:r>
+        <w:rPr>
+          <w:rFonts w:hint="cs"/>
+          <w:rtl/>
+        </w:rPr>
+        <w:t>ל</w:t>
+      </w:r>
+      <w:r>
+        <w:rPr>
+          <w:rFonts w:hint="cs"/>
+          <w:rtl/>
+        </w:rPr>
+        <w:t>גוריתם</w:t>
+      </w:r>
+      <w:r>
+        <w:rPr>
+          <w:rFonts w:hint="cs"/>
+          <w:rtl/>
+        </w:rPr>
+        <w:t>,</w:t>
+      </w:r>
       <w:r>
         <w:rPr>
           <w:rFonts w:hint="cs"/>
@@ -1075,7 +1108,7 @@
           <w:rFonts w:hint="cs"/>
           <w:rtl/>
         </w:rPr>
-        <w:t xml:space="preserve"> תחילה מעדכנים את </w:t>
+        <w:t xml:space="preserve"> מעדכנים את </w:t>
       </w:r>
       <w:proofErr w:type="spellStart"/>
       <w:r>
@@ -1099,7 +1132,14 @@
           <w:rFonts w:hint="cs"/>
           <w:rtl/>
         </w:rPr>
-        <w:t xml:space="preserve"> ואז יש </w:t>
+        <w:t xml:space="preserve"> </w:t>
+      </w:r>
+      <w:r>
+        <w:rPr>
+          <w:rFonts w:hint="cs"/>
+          <w:rtl/>
+        </w:rPr>
+        <w:t>ורצים ב</w:t>
       </w:r>
       <w:r>
         <w:t>for</w:t>
@@ -1109,7 +1149,7 @@
           <w:rFonts w:hint="cs"/>
           <w:rtl/>
         </w:rPr>
-        <w:t xml:space="preserve"> שרץ על כל ה-</w:t>
+        <w:t xml:space="preserve"> על כל ה-</w:t>
       </w:r>
       <w:proofErr w:type="spellStart"/>
       <w:r>
@@ -1150,7 +1190,21 @@
           <w:rFonts w:hint="cs"/>
           <w:rtl/>
         </w:rPr>
-        <w:t xml:space="preserve"> שמצביעים עליו ועל פי ה-</w:t>
+        <w:t xml:space="preserve"> שמצביעים עליו</w:t>
+      </w:r>
+      <w:r>
+        <w:rPr>
+          <w:rFonts w:hint="cs"/>
+          <w:rtl/>
+        </w:rPr>
+        <w:t>.</w:t>
+      </w:r>
+      <w:r>
+        <w:rPr>
+          <w:rFonts w:hint="cs"/>
+          <w:rtl/>
+        </w:rPr>
+        <w:t xml:space="preserve"> על פי ה-</w:t>
       </w:r>
       <w:proofErr w:type="spellStart"/>
       <w:r>
@@ -1295,7 +1349,21 @@
           <w:rFonts w:hint="cs"/>
           <w:rtl/>
         </w:rPr>
+        <w:t>ה</w:t>
+      </w:r>
+      <w:r>
+        <w:rPr>
+          <w:rFonts w:hint="cs"/>
+          <w:rtl/>
+        </w:rPr>
         <w:t>קודקוד</w:t>
+      </w:r>
+      <w:r>
+        <w:rPr>
+          <w:rFonts w:hint="cs"/>
+          <w:rtl/>
+        </w:rPr>
+        <w:t>ים</w:t>
       </w:r>
       <w:proofErr w:type="spellEnd"/>
       <w:r>
@@ -1358,83 +1426,6 @@
           <w:rtl/>
         </w:rPr>
       </w:pPr>
-      <w:r>
-        <w:rPr>
-          <w:rFonts w:hint="cs"/>
-          <w:rtl/>
-        </w:rPr>
-        <w:t xml:space="preserve">בפונקציה </w:t>
-      </w:r>
-      <w:proofErr w:type="spellStart"/>
-      <w:r>
-        <w:t>get_PageRank</w:t>
-      </w:r>
-      <w:proofErr w:type="spellEnd"/>
-      <w:r>
-        <w:rPr>
-          <w:rFonts w:hint="cs"/>
-          <w:rtl/>
-        </w:rPr>
-        <w:t xml:space="preserve"> באמצעות ה-</w:t>
-      </w:r>
-      <w:r>
-        <w:t>mapper</w:t>
-      </w:r>
-      <w:r>
-        <w:rPr>
-          <w:rFonts w:hint="cs"/>
-          <w:rtl/>
-        </w:rPr>
-        <w:t xml:space="preserve"> נקבל את ה-</w:t>
-      </w:r>
-      <w:r>
-        <w:t>id</w:t>
-      </w:r>
-      <w:r>
-        <w:rPr>
-          <w:rFonts w:hint="cs"/>
-          <w:rtl/>
-        </w:rPr>
-        <w:t xml:space="preserve"> של האובייקט ונחזיר את ה</w:t>
-      </w:r>
-      <w:proofErr w:type="spellStart"/>
-      <w:r>
-        <w:t>page_rank</w:t>
-      </w:r>
-      <w:proofErr w:type="spellEnd"/>
-      <w:r>
-        <w:rPr>
-          <w:rFonts w:hint="cs"/>
-          <w:rtl/>
-        </w:rPr>
-        <w:t xml:space="preserve"> שלו מה-</w:t>
-      </w:r>
-      <w:r>
-        <w:t>graph</w:t>
-      </w:r>
-      <w:r>
-        <w:rPr>
-          <w:rFonts w:hint="cs"/>
-          <w:rtl/>
-        </w:rPr>
-        <w:t xml:space="preserve"> באופן </w:t>
-      </w:r>
-      <w:proofErr w:type="spellStart"/>
-      <w:r>
-        <w:rPr>
-          <w:rFonts w:hint="cs"/>
-          <w:rtl/>
-        </w:rPr>
-        <w:t>מיידי</w:t>
-      </w:r>
-      <w:proofErr w:type="spellEnd"/>
-      <w:r>
-        <w:rPr>
-          <w:rFonts w:hint="cs"/>
-          <w:rtl/>
-        </w:rPr>
-        <w:t>.</w:t>
-      </w:r>
     </w:p>
     <w:p>
       <w:pPr>
@@ -1444,6 +1435,83 @@
           <w:rtl/>
         </w:rPr>
       </w:pPr>
+      <w:r>
+        <w:rPr>
+          <w:rFonts w:hint="cs"/>
+          <w:rtl/>
+        </w:rPr>
+        <w:t xml:space="preserve">בפונקציה </w:t>
+      </w:r>
+      <w:proofErr w:type="spellStart"/>
+      <w:r>
+        <w:t>get_PageRank</w:t>
+      </w:r>
+      <w:proofErr w:type="spellEnd"/>
+      <w:r>
+        <w:rPr>
+          <w:rFonts w:hint="cs"/>
+          <w:rtl/>
+        </w:rPr>
+        <w:t xml:space="preserve"> באמצעות ה-</w:t>
+      </w:r>
+      <w:r>
+        <w:t>mapper</w:t>
+      </w:r>
+      <w:r>
+        <w:rPr>
+          <w:rFonts w:hint="cs"/>
+          <w:rtl/>
+        </w:rPr>
+        <w:t xml:space="preserve"> נקבל את ה-</w:t>
+      </w:r>
+      <w:r>
+        <w:t>id</w:t>
+      </w:r>
+      <w:r>
+        <w:rPr>
+          <w:rFonts w:hint="cs"/>
+          <w:rtl/>
+        </w:rPr>
+        <w:t xml:space="preserve"> של האובייקט ונחזיר את ה</w:t>
+      </w:r>
+      <w:proofErr w:type="spellStart"/>
+      <w:r>
+        <w:t>page_rank</w:t>
+      </w:r>
+      <w:proofErr w:type="spellEnd"/>
+      <w:r>
+        <w:rPr>
+          <w:rFonts w:hint="cs"/>
+          <w:rtl/>
+        </w:rPr>
+        <w:t xml:space="preserve"> שלו מה-</w:t>
+      </w:r>
+      <w:r>
+        <w:t>graph</w:t>
+      </w:r>
+      <w:r>
+        <w:rPr>
+          <w:rFonts w:hint="cs"/>
+          <w:rtl/>
+        </w:rPr>
+        <w:t xml:space="preserve"> באופן </w:t>
+      </w:r>
+      <w:proofErr w:type="spellStart"/>
+      <w:r>
+        <w:rPr>
+          <w:rFonts w:hint="cs"/>
+          <w:rtl/>
+        </w:rPr>
+        <w:t>מיידי</w:t>
+      </w:r>
+      <w:proofErr w:type="spellEnd"/>
+      <w:r>
+        <w:rPr>
+          <w:rFonts w:hint="cs"/>
+          <w:rtl/>
+        </w:rPr>
+        <w:t>.</w:t>
+      </w:r>
     </w:p>
     <w:p>
       <w:pPr>
@@ -1453,63 +1521,6 @@
           <w:rtl/>
         </w:rPr>
       </w:pPr>
-      <w:r>
-        <w:rPr>
-          <w:rFonts w:hint="cs"/>
-          <w:rtl/>
-        </w:rPr>
-        <w:t xml:space="preserve">בפונקציה </w:t>
-      </w:r>
-      <w:proofErr w:type="spellStart"/>
-      <w:r>
-        <w:t>Get_top_nodes</w:t>
-      </w:r>
-      <w:proofErr w:type="spellEnd"/>
-      <w:r>
-        <w:rPr>
-          <w:rFonts w:hint="cs"/>
-          <w:rtl/>
-        </w:rPr>
-        <w:t xml:space="preserve"> נחזיר רשימה עם </w:t>
-      </w:r>
-      <w:r>
-        <w:t>n</w:t>
-      </w:r>
-      <w:r>
-        <w:rPr>
-          <w:rFonts w:hint="cs"/>
-          <w:rtl/>
-        </w:rPr>
-        <w:t xml:space="preserve"> </w:t>
-      </w:r>
-      <w:proofErr w:type="spellStart"/>
-      <w:r>
-        <w:rPr>
-          <w:rFonts w:hint="cs"/>
-          <w:rtl/>
-        </w:rPr>
-        <w:t>הקודקודים</w:t>
-      </w:r>
-      <w:proofErr w:type="spellEnd"/>
-      <w:r>
-        <w:rPr>
-          <w:rFonts w:hint="cs"/>
-          <w:rtl/>
-        </w:rPr>
-        <w:t xml:space="preserve"> הראשונים מתוך הרשימה </w:t>
-      </w:r>
-      <w:proofErr w:type="spellStart"/>
-      <w:r>
-        <w:t>page_rank_list</w:t>
-      </w:r>
-      <w:proofErr w:type="spellEnd"/>
-      <w:r>
-        <w:rPr>
-          <w:rFonts w:hint="cs"/>
-          <w:rtl/>
-        </w:rPr>
-        <w:t>.</w:t>
-      </w:r>
     </w:p>
     <w:p>
       <w:pPr>
@@ -1519,72 +1530,137 @@
           <w:rtl/>
         </w:rPr>
       </w:pPr>
+      <w:r>
+        <w:rPr>
+          <w:rFonts w:hint="cs"/>
+          <w:rtl/>
+        </w:rPr>
+        <w:t xml:space="preserve">בפונקציה </w:t>
+      </w:r>
+      <w:proofErr w:type="spellStart"/>
+      <w:r>
+        <w:t>Get_top_nodes</w:t>
+      </w:r>
+      <w:proofErr w:type="spellEnd"/>
+      <w:r>
+        <w:rPr>
+          <w:rFonts w:hint="cs"/>
+          <w:rtl/>
+        </w:rPr>
+        <w:t xml:space="preserve"> נחזיר רשימה עם </w:t>
+      </w:r>
+      <w:r>
+        <w:t>n</w:t>
+      </w:r>
+      <w:r>
+        <w:rPr>
+          <w:rFonts w:hint="cs"/>
+          <w:rtl/>
+        </w:rPr>
+        <w:t xml:space="preserve"> </w:t>
+      </w:r>
+      <w:proofErr w:type="spellStart"/>
+      <w:r>
+        <w:rPr>
+          <w:rFonts w:hint="cs"/>
+          <w:rtl/>
+        </w:rPr>
+        <w:t>הקודקודים</w:t>
+      </w:r>
+      <w:proofErr w:type="spellEnd"/>
+      <w:r>
+        <w:rPr>
+          <w:rFonts w:hint="cs"/>
+          <w:rtl/>
+        </w:rPr>
+        <w:t xml:space="preserve"> הראשונים מתוך הרשימה </w:t>
+      </w:r>
+      <w:proofErr w:type="spellStart"/>
+      <w:r>
+        <w:t>page_rank_list</w:t>
+      </w:r>
+      <w:proofErr w:type="spellEnd"/>
+      <w:r>
+        <w:rPr>
+          <w:rFonts w:hint="cs"/>
+          <w:rtl/>
+        </w:rPr>
+        <w:t>.</w:t>
+      </w:r>
     </w:p>
     <w:p>
       <w:pPr>
         <w:pStyle w:val="ListParagraph"/>
         <w:bidi/>
-      </w:pPr>
-      <w:r>
-        <w:rPr>
-          <w:rFonts w:hint="cs"/>
-          <w:rtl/>
-        </w:rPr>
-        <w:t xml:space="preserve">בפונקציה </w:t>
-      </w:r>
-      <w:proofErr w:type="spellStart"/>
-      <w:r>
-        <w:t>get_all_PageRank</w:t>
-      </w:r>
-      <w:proofErr w:type="spellEnd"/>
-      <w:r>
-        <w:rPr>
-          <w:rFonts w:hint="cs"/>
-          <w:rtl/>
-        </w:rPr>
-        <w:t xml:space="preserve"> נחזיר את כל הרשימה </w:t>
-      </w:r>
-      <w:proofErr w:type="spellStart"/>
-      <w:r>
-        <w:t>page_rank_list</w:t>
-      </w:r>
-      <w:proofErr w:type="spellEnd"/>
-      <w:r>
-        <w:rPr>
-          <w:rFonts w:hint="cs"/>
-          <w:rtl/>
-        </w:rPr>
-        <w:t xml:space="preserve"> שכאמור </w:t>
-      </w:r>
-      <w:proofErr w:type="spellStart"/>
-      <w:r>
-        <w:rPr>
-          <w:rFonts w:hint="cs"/>
-          <w:rtl/>
-        </w:rPr>
-        <w:t>ממויינת</w:t>
-      </w:r>
-      <w:proofErr w:type="spellEnd"/>
-      <w:r>
-        <w:rPr>
-          <w:rFonts w:hint="cs"/>
-          <w:rtl/>
-        </w:rPr>
-        <w:t xml:space="preserve"> כבר.</w:t>
-      </w:r>
+        <w:rPr>
+          <w:rtl/>
+        </w:rPr>
+      </w:pPr>
     </w:p>
     <w:p>
       <w:pPr>
         <w:pStyle w:val="ListParagraph"/>
         <w:bidi/>
       </w:pPr>
+      <w:r>
+        <w:rPr>
+          <w:rFonts w:hint="cs"/>
+          <w:rtl/>
+        </w:rPr>
+        <w:t xml:space="preserve">בפונקציה </w:t>
+      </w:r>
+      <w:proofErr w:type="spellStart"/>
+      <w:r>
+        <w:t>get_all_PageRank</w:t>
+      </w:r>
+      <w:proofErr w:type="spellEnd"/>
+      <w:r>
+        <w:rPr>
+          <w:rFonts w:hint="cs"/>
+          <w:rtl/>
+        </w:rPr>
+        <w:t xml:space="preserve"> נחזיר את כל הרשימה </w:t>
+      </w:r>
+      <w:proofErr w:type="spellStart"/>
+      <w:r>
+        <w:t>page_rank_list</w:t>
+      </w:r>
+      <w:proofErr w:type="spellEnd"/>
+      <w:r>
+        <w:rPr>
+          <w:rFonts w:hint="cs"/>
+          <w:rtl/>
+        </w:rPr>
+        <w:t xml:space="preserve"> שכאמור </w:t>
+      </w:r>
+      <w:proofErr w:type="spellStart"/>
+      <w:r>
+        <w:rPr>
+          <w:rFonts w:hint="cs"/>
+          <w:rtl/>
+        </w:rPr>
+        <w:t>ממויינת</w:t>
+      </w:r>
+      <w:proofErr w:type="spellEnd"/>
+      <w:r>
+        <w:rPr>
+          <w:rFonts w:hint="cs"/>
+          <w:rtl/>
+        </w:rPr>
+        <w:t xml:space="preserve"> כבר.</w:t>
+      </w:r>
+    </w:p>
+    <w:p>
+      <w:pPr>
+        <w:pStyle w:val="ListParagraph"/>
+        <w:bidi/>
+      </w:pPr>
     </w:p>
     <w:p>
       <w:pPr>
         <w:rPr>
           <w:b/>
           <w:bCs/>
-          <w:u w:val="single"/>
           <w:rtl/>
         </w:rPr>
       </w:pPr>
@@ -1592,7 +1668,6 @@
         <w:rPr>
           <w:b/>
           <w:bCs/>
-          <w:u w:val="single"/>
           <w:rtl/>
         </w:rPr>
         <w:br w:type="page"/>
@@ -1674,7 +1749,7 @@
           <w:rFonts w:hint="cs"/>
           <w:rtl/>
         </w:rPr>
-        <w:t xml:space="preserve">. קיבלנו את קובץ המתאר רשת מתוך אתר זה ממסטרנט במחלקה. כל </w:t>
+        <w:t xml:space="preserve">. קיבלנו קובץ המתאר רשת מתוך אתר זה ממסטרנט במחלקה. כל </w:t>
       </w:r>
       <w:proofErr w:type="spellStart"/>
       <w:r>
@@ -1738,7 +1813,21 @@
           <w:rFonts w:hint="cs"/>
           <w:rtl/>
         </w:rPr>
-        <w:t xml:space="preserve"> אחד, כלומר תהיה קשת </w:t>
+        <w:t xml:space="preserve"> אח</w:t>
+      </w:r>
+      <w:r>
+        <w:rPr>
+          <w:rFonts w:hint="cs"/>
+          <w:rtl/>
+        </w:rPr>
+        <w:t>ר</w:t>
+      </w:r>
+      <w:r>
+        <w:rPr>
+          <w:rFonts w:hint="cs"/>
+          <w:rtl/>
+        </w:rPr>
+        <w:t xml:space="preserve">, כלומר תהיה קשת </w:t>
       </w:r>
       <w:proofErr w:type="spellStart"/>
       <w:r>
@@ -2079,16 +2168,11 @@
         </w:rPr>
         <w:t xml:space="preserve"> - </w:t>
       </w:r>
-      <w:bookmarkStart w:id="0" w:name="_GoBack"/>
-      <w:bookmarkEnd w:id="0"/>
     </w:p>
     <w:p>
       <w:pPr>
         <w:pStyle w:val="ListParagraph"/>
         <w:bidi/>
-        <w:rPr>
-          <w:rtl/>
-        </w:rPr>
       </w:pPr>
       <w:r>
         <w:rPr>
@@ -2142,6 +2226,127 @@
     <w:p>
       <w:pPr>
         <w:pStyle w:val="ListParagraph"/>
+        <w:bidi/>
+        <w:rPr>
+          <w:rtl/>
+        </w:rPr>
+      </w:pPr>
+      <w:r>
+        <w:rPr>
+          <w:rFonts w:hint="cs"/>
+          <w:rtl/>
+        </w:rPr>
+        <w:t>לאחר סינון וחלוקה ל</w:t>
+      </w:r>
+      <w:r>
+        <w:t>communities</w:t>
+      </w:r>
+      <w:r>
+        <w:rPr>
+          <w:rFonts w:hint="cs"/>
+          <w:rtl/>
+        </w:rPr>
+        <w:t>:</w:t>
+      </w:r>
+    </w:p>
+    <w:p>
+      <w:pPr>
+        <w:pStyle w:val="ListParagraph"/>
+        <w:bidi/>
+        <w:rPr>
+          <w:rtl/>
+        </w:rPr>
+      </w:pPr>
+      <w:r>
+        <w:rPr>
+          <w:rFonts w:hint="cs"/>
+          <w:noProof/>
+          <w:rtl/>
+          <w:lang w:val="he-IL"/>
+        </w:rPr>
+        <w:lastRenderedPageBreak/>
+        <w:drawing>
+          <wp:inline distT="0" distB="0" distL="0" distR="0" wp14:anchorId="5F1DFB7A" wp14:editId="02823C07">
+            <wp:extent cx="2390503" cy="2390503"/>
+            <wp:effectExtent l="0" t="0" r="0" b="0"/>
+            <wp:docPr id="4" name="Picture 4" descr="A picture containing doughnut, sky, sitting&#10;&#10;Description automatically generated"/>
+            <wp:cNvGraphicFramePr>
+              <a:graphicFrameLocks xmlns:a="http://schemas.openxmlformats.org/drawingml/2006/main" noChangeAspect="1"/>
+            </wp:cNvGraphicFramePr>
+            <a:graphic xmlns:a="http://schemas.openxmlformats.org/drawingml/2006/main">
+              <a:graphicData uri="http://schemas.openxmlformats.org/drawingml/2006/picture">
+                <pic:pic xmlns:pic="http://schemas.openxmlformats.org/drawingml/2006/picture">
+                  <pic:nvPicPr>
+                    <pic:cNvPr id="4" name="reddit.png"/>
+                    <pic:cNvPicPr/>
+                  </pic:nvPicPr>
+                  <pic:blipFill>
+                    <a:blip r:embed="rId9" cstate="print">
+                      <a:extLst>
+                        <a:ext uri="{28A0092B-C50C-407E-A947-70E740481C1C}">
+                          <a14:useLocalDpi xmlns:a14="http://schemas.microsoft.com/office/drawing/2010/main" val="0"/>
+                        </a:ext>
+                      </a:extLst>
+                    </a:blip>
+                    <a:stretch>
+                      <a:fillRect/>
+                    </a:stretch>
+                  </pic:blipFill>
+                  <pic:spPr>
+                    <a:xfrm>
+                      <a:off x="0" y="0"/>
+                      <a:ext cx="2411371" cy="2411371"/>
+                    </a:xfrm>
+                    <a:prstGeom prst="rect">
+                      <a:avLst/>
+                    </a:prstGeom>
+                  </pic:spPr>
+                </pic:pic>
+              </a:graphicData>
+            </a:graphic>
+          </wp:inline>
+        </w:drawing>
+      </w:r>
+    </w:p>
+    <w:p>
+      <w:pPr>
+        <w:pStyle w:val="ListParagraph"/>
+        <w:bidi/>
+        <w:rPr>
+          <w:rtl/>
+        </w:rPr>
+      </w:pPr>
+      <w:r>
+        <w:rPr>
+          <w:rFonts w:hint="cs"/>
+          <w:rtl/>
+        </w:rPr>
+        <w:t xml:space="preserve">יש 8 </w:t>
+      </w:r>
+      <w:r>
+        <w:t>communities</w:t>
+      </w:r>
+      <w:r>
+        <w:rPr>
+          <w:rFonts w:hint="cs"/>
+          <w:rtl/>
+        </w:rPr>
+        <w:t xml:space="preserve"> וניתן לראות את המשתמשים שיותר הגיבו להם בגדול יותר.</w:t>
+      </w:r>
+    </w:p>
+    <w:p>
+      <w:pPr>
+        <w:pStyle w:val="ListParagraph"/>
+        <w:bidi/>
+        <w:rPr>
+          <w:rFonts w:hint="cs"/>
+          <w:rtl/>
+        </w:rPr>
+      </w:pPr>
+    </w:p>
+    <w:p>
+      <w:pPr>
+        <w:pStyle w:val="ListParagraph"/>
         <w:numPr>
           <w:ilvl w:val="0"/>
           <w:numId w:val="11"/>
@@ -2169,7 +2374,35 @@
           <w:rFonts w:hint="cs"/>
           <w:rtl/>
         </w:rPr>
-        <w:t xml:space="preserve"> קיבלנו רשת ממסטרנט במחלקה, הרשת מכירה משתמשים שעשו </w:t>
+        <w:t xml:space="preserve"> קיבלנו רשת ממסטרנט במחלקה, </w:t>
+      </w:r>
+      <w:r>
+        <w:rPr>
+          <w:rFonts w:hint="cs"/>
+          <w:rtl/>
+        </w:rPr>
+        <w:t>אשר</w:t>
+      </w:r>
+      <w:r>
+        <w:rPr>
+          <w:rFonts w:hint="cs"/>
+          <w:rtl/>
+        </w:rPr>
+        <w:t xml:space="preserve"> מכי</w:t>
+      </w:r>
+      <w:r>
+        <w:rPr>
+          <w:rFonts w:hint="cs"/>
+          <w:rtl/>
+        </w:rPr>
+        <w:t>ל</w:t>
+      </w:r>
+      <w:r>
+        <w:rPr>
+          <w:rFonts w:hint="cs"/>
+          <w:rtl/>
+        </w:rPr>
+        <w:t xml:space="preserve">ה משתמשים שעשו </w:t>
       </w:r>
       <w:r>
         <w:t>mention</w:t>
@@ -2381,7 +2614,6 @@
         </w:rPr>
       </w:pPr>
       <w:r>
-        <w:lastRenderedPageBreak/>
         <w:t>('12', 0.002340343729917841)</w:t>
       </w:r>
     </w:p>
@@ -2505,7 +2737,6 @@
         <w:pStyle w:val="ListParagraph"/>
         <w:bidi/>
         <w:rPr>
-          <w:rFonts w:hint="cs"/>
           <w:rtl/>
         </w:rPr>
       </w:pPr>
@@ -2546,11 +2777,15 @@
       <w:pPr>
         <w:pStyle w:val="ListParagraph"/>
         <w:bidi/>
+        <w:rPr>
+          <w:rtl/>
+        </w:rPr>
       </w:pPr>
       <w:r>
         <w:rPr>
           <w:noProof/>
         </w:rPr>
+        <w:lastRenderedPageBreak/>
         <w:drawing>
           <wp:inline distT="0" distB="0" distL="0" distR="0" wp14:anchorId="085D03DA" wp14:editId="6A6151E6">
             <wp:extent cx="4423955" cy="3317966"/>
@@ -2567,7 +2802,7 @@
                     <pic:cNvPicPr/>
                   </pic:nvPicPr>
                   <pic:blipFill>
-                    <a:blip r:embed="rId9">
+                    <a:blip r:embed="rId10">
                       <a:extLst>
                         <a:ext uri="{28A0092B-C50C-407E-A947-70E740481C1C}">
                           <a14:useLocalDpi xmlns:a14="http://schemas.microsoft.com/office/drawing/2010/main" val="0"/>
@@ -2597,6 +2832,136 @@
     <w:p>
       <w:pPr>
         <w:pStyle w:val="ListParagraph"/>
+        <w:bidi/>
+        <w:rPr>
+          <w:rtl/>
+        </w:rPr>
+      </w:pPr>
+      <w:r>
+        <w:rPr>
+          <w:rFonts w:hint="cs"/>
+          <w:rtl/>
+        </w:rPr>
+        <w:t>לאחר סינון וחלוקה ל</w:t>
+      </w:r>
+      <w:r>
+        <w:t>communities</w:t>
+      </w:r>
+      <w:r>
+        <w:rPr>
+          <w:rFonts w:hint="cs"/>
+          <w:rtl/>
+        </w:rPr>
+        <w:t>:</w:t>
+      </w:r>
+    </w:p>
+    <w:p>
+      <w:pPr>
+        <w:pStyle w:val="ListParagraph"/>
+        <w:bidi/>
+        <w:rPr>
+          <w:rtl/>
+        </w:rPr>
+      </w:pPr>
+      <w:r>
+        <w:rPr>
+          <w:rFonts w:hint="cs"/>
+          <w:noProof/>
+          <w:rtl/>
+          <w:lang w:val="he-IL"/>
+        </w:rPr>
+        <w:drawing>
+          <wp:inline distT="0" distB="0" distL="0" distR="0" wp14:anchorId="0008B633" wp14:editId="40404A35">
+            <wp:extent cx="3076303" cy="3076303"/>
+            <wp:effectExtent l="0" t="0" r="0" b="0"/>
+            <wp:docPr id="5" name="Picture 5" descr="A picture containing sky&#10;&#10;Description automatically generated"/>
+            <wp:cNvGraphicFramePr>
+              <a:graphicFrameLocks xmlns:a="http://schemas.openxmlformats.org/drawingml/2006/main" noChangeAspect="1"/>
+            </wp:cNvGraphicFramePr>
+            <a:graphic xmlns:a="http://schemas.openxmlformats.org/drawingml/2006/main">
+              <a:graphicData uri="http://schemas.openxmlformats.org/drawingml/2006/picture">
+                <pic:pic xmlns:pic="http://schemas.openxmlformats.org/drawingml/2006/picture">
+                  <pic:nvPicPr>
+                    <pic:cNvPr id="5" name="twitter.png"/>
+                    <pic:cNvPicPr/>
+                  </pic:nvPicPr>
+                  <pic:blipFill>
+                    <a:blip r:embed="rId11" cstate="print">
+                      <a:extLst>
+                        <a:ext uri="{28A0092B-C50C-407E-A947-70E740481C1C}">
+                          <a14:useLocalDpi xmlns:a14="http://schemas.microsoft.com/office/drawing/2010/main" val="0"/>
+                        </a:ext>
+                      </a:extLst>
+                    </a:blip>
+                    <a:stretch>
+                      <a:fillRect/>
+                    </a:stretch>
+                  </pic:blipFill>
+                  <pic:spPr>
+                    <a:xfrm>
+                      <a:off x="0" y="0"/>
+                      <a:ext cx="3082679" cy="3082679"/>
+                    </a:xfrm>
+                    <a:prstGeom prst="rect">
+                      <a:avLst/>
+                    </a:prstGeom>
+                  </pic:spPr>
+                </pic:pic>
+              </a:graphicData>
+            </a:graphic>
+          </wp:inline>
+        </w:drawing>
+      </w:r>
+    </w:p>
+    <w:p>
+      <w:pPr>
+        <w:pStyle w:val="ListParagraph"/>
+        <w:bidi/>
+        <w:rPr>
+          <w:rtl/>
+        </w:rPr>
+      </w:pPr>
+      <w:r>
+        <w:rPr>
+          <w:rFonts w:hint="cs"/>
+          <w:rtl/>
+        </w:rPr>
+        <w:t xml:space="preserve">יש 8 </w:t>
+      </w:r>
+      <w:r>
+        <w:t>communities</w:t>
+      </w:r>
+      <w:r>
+        <w:rPr>
+          <w:rFonts w:hint="cs"/>
+          <w:rtl/>
+        </w:rPr>
+        <w:t xml:space="preserve"> וניתן לראות משתמשים שעשו להם הכי הרבה </w:t>
+      </w:r>
+      <w:r>
+        <w:t>mention</w:t>
+      </w:r>
+      <w:r>
+        <w:rPr>
+          <w:rFonts w:hint="cs"/>
+          <w:rtl/>
+        </w:rPr>
+        <w:t xml:space="preserve"> בגדול יותר.</w:t>
+      </w:r>
+    </w:p>
+    <w:p>
+      <w:pPr>
+        <w:pStyle w:val="ListParagraph"/>
+        <w:bidi/>
+        <w:rPr>
+          <w:rFonts w:hint="cs"/>
+          <w:rtl/>
+        </w:rPr>
+      </w:pPr>
+    </w:p>
+    <w:p>
+      <w:pPr>
+        <w:pStyle w:val="ListParagraph"/>
         <w:numPr>
           <w:ilvl w:val="0"/>
           <w:numId w:val="11"/>
@@ -2760,6 +3125,7 @@
         </w:rPr>
       </w:pPr>
       <w:r>
+        <w:lastRenderedPageBreak/>
         <w:t>('6634', 0.003586612845072666)</w:t>
       </w:r>
     </w:p>
@@ -2780,7 +3146,6 @@
         </w:rPr>
       </w:pPr>
       <w:r>
-        <w:lastRenderedPageBreak/>
         <w:t>('2398', 0.0026086913456084253)</w:t>
       </w:r>
     </w:p>
@@ -2904,6 +3269,9 @@
       <w:pPr>
         <w:pStyle w:val="ListParagraph"/>
         <w:bidi/>
+        <w:rPr>
+          <w:rtl/>
+        </w:rPr>
       </w:pPr>
       <w:r>
         <w:rPr>
@@ -2925,7 +3293,7 @@
                     <pic:cNvPicPr/>
                   </pic:nvPicPr>
                   <pic:blipFill>
-                    <a:blip r:embed="rId10" cstate="print">
+                    <a:blip r:embed="rId12" cstate="print">
                       <a:extLst>
                         <a:ext uri="{28A0092B-C50C-407E-A947-70E740481C1C}">
                           <a14:useLocalDpi xmlns:a14="http://schemas.microsoft.com/office/drawing/2010/main" val="0"/>
@@ -2952,8 +3320,129 @@
         </w:drawing>
       </w:r>
     </w:p>
+    <w:p>
+      <w:pPr>
+        <w:pStyle w:val="ListParagraph"/>
+        <w:bidi/>
+        <w:rPr>
+          <w:rtl/>
+        </w:rPr>
+      </w:pPr>
+      <w:r>
+        <w:rPr>
+          <w:rFonts w:hint="cs"/>
+          <w:rtl/>
+        </w:rPr>
+        <w:t>לאחר סינון וחלוקה ל-</w:t>
+      </w:r>
+      <w:r>
+        <w:t>communities</w:t>
+      </w:r>
+      <w:r>
+        <w:rPr>
+          <w:rFonts w:hint="cs"/>
+          <w:rtl/>
+        </w:rPr>
+        <w:t>:</w:t>
+      </w:r>
+    </w:p>
+    <w:p>
+      <w:pPr>
+        <w:pStyle w:val="ListParagraph"/>
+        <w:bidi/>
+        <w:rPr>
+          <w:rtl/>
+        </w:rPr>
+      </w:pPr>
+      <w:r>
+        <w:rPr>
+          <w:rFonts w:hint="cs"/>
+          <w:noProof/>
+          <w:rtl/>
+          <w:lang w:val="he-IL"/>
+        </w:rPr>
+        <w:lastRenderedPageBreak/>
+        <w:drawing>
+          <wp:inline distT="0" distB="0" distL="0" distR="0" wp14:anchorId="0B3E4E17" wp14:editId="143E2CF5">
+            <wp:extent cx="2553245" cy="2553245"/>
+            <wp:effectExtent l="0" t="0" r="0" b="0"/>
+            <wp:docPr id="6" name="Picture 6" descr="A picture containing sky&#10;&#10;Description automatically generated"/>
+            <wp:cNvGraphicFramePr>
+              <a:graphicFrameLocks xmlns:a="http://schemas.openxmlformats.org/drawingml/2006/main" noChangeAspect="1"/>
+            </wp:cNvGraphicFramePr>
+            <a:graphic xmlns:a="http://schemas.openxmlformats.org/drawingml/2006/main">
+              <a:graphicData uri="http://schemas.openxmlformats.org/drawingml/2006/picture">
+                <pic:pic xmlns:pic="http://schemas.openxmlformats.org/drawingml/2006/picture">
+                  <pic:nvPicPr>
+                    <pic:cNvPr id="6" name="wiki.png"/>
+                    <pic:cNvPicPr/>
+                  </pic:nvPicPr>
+                  <pic:blipFill>
+                    <a:blip r:embed="rId13" cstate="print">
+                      <a:extLst>
+                        <a:ext uri="{28A0092B-C50C-407E-A947-70E740481C1C}">
+                          <a14:useLocalDpi xmlns:a14="http://schemas.microsoft.com/office/drawing/2010/main" val="0"/>
+                        </a:ext>
+                      </a:extLst>
+                    </a:blip>
+                    <a:stretch>
+                      <a:fillRect/>
+                    </a:stretch>
+                  </pic:blipFill>
+                  <pic:spPr>
+                    <a:xfrm>
+                      <a:off x="0" y="0"/>
+                      <a:ext cx="2570761" cy="2570761"/>
+                    </a:xfrm>
+                    <a:prstGeom prst="rect">
+                      <a:avLst/>
+                    </a:prstGeom>
+                  </pic:spPr>
+                </pic:pic>
+              </a:graphicData>
+            </a:graphic>
+          </wp:inline>
+        </w:drawing>
+      </w:r>
+    </w:p>
+    <w:p>
+      <w:pPr>
+        <w:pStyle w:val="ListParagraph"/>
+        <w:bidi/>
+        <w:rPr>
+          <w:rFonts w:hint="cs"/>
+          <w:rtl/>
+        </w:rPr>
+      </w:pPr>
+      <w:r>
+        <w:rPr>
+          <w:rFonts w:hint="cs"/>
+          <w:rtl/>
+        </w:rPr>
+        <w:t xml:space="preserve">יש 3 </w:t>
+      </w:r>
+      <w:r>
+        <w:t>communities</w:t>
+      </w:r>
+      <w:r>
+        <w:rPr>
+          <w:rFonts w:hint="cs"/>
+          <w:rtl/>
+        </w:rPr>
+        <w:t xml:space="preserve"> וניתן לראות את המשתמשים</w:t>
+      </w:r>
+      <w:bookmarkStart w:id="0" w:name="_GoBack"/>
+      <w:bookmarkEnd w:id="0"/>
+      <w:r>
+        <w:rPr>
+          <w:rFonts w:hint="cs"/>
+          <w:rtl/>
+        </w:rPr>
+        <w:t xml:space="preserve"> שהכי הרבה הצביעו להם בגדול יותר.</w:t>
+      </w:r>
+    </w:p>
     <w:sectPr>
-      <w:headerReference w:type="default" r:id="rId11"/>
+      <w:headerReference w:type="default" r:id="rId14"/>
       <w:pgSz w:w="12240" w:h="15840"/>
       <w:pgMar w:top="1440" w:right="1080" w:bottom="1440" w:left="1080" w:header="708" w:footer="708" w:gutter="0"/>
       <w:cols w:space="708"/>
@@ -5205,7 +5694,7 @@
 </file>
 
 <file path=customXml/itemProps1.xml><?xml version="1.0" encoding="utf-8"?>
-<ds:datastoreItem xmlns:ds="http://schemas.openxmlformats.org/officeDocument/2006/customXml" ds:itemID="{93C70596-FB02-984C-B8D8-BC78AF8BCEEC}">
+<ds:datastoreItem xmlns:ds="http://schemas.openxmlformats.org/officeDocument/2006/customXml" ds:itemID="{8B3C103F-B8CD-2A4C-ACC4-021F65141DBB}">
   <ds:schemaRefs>
     <ds:schemaRef ds:uri="http://schemas.openxmlformats.org/officeDocument/2006/bibliography"/>
   </ds:schemaRefs>
